--- a/Test_BP/Fol_2k_files_500(2)/fr-FR/file 500_2 - Copy (89).docx
+++ b/Test_BP/Fol_2k_files_500(2)/fr-FR/file 500_2 - Copy (89).docx
@@ -1,7 +1,7 @@
 
 <file path=word/document.xml><?xml version="1.0" encoding="utf-8"?>
 <w:document xmlns:wpc="http://schemas.microsoft.com/office/word/2010/wordprocessingCanvas" xmlns:cx="http://schemas.microsoft.com/office/drawing/2014/chartex" xmlns:cx1="http://schemas.microsoft.com/office/drawing/2015/9/8/chartex" xmlns:cx2="http://schemas.microsoft.com/office/drawing/2015/10/21/chartex" xmlns:cx3="http://schemas.microsoft.com/office/drawing/2016/5/9/chartex" xmlns:cx4="http://schemas.microsoft.com/office/drawing/2016/5/10/chartex" xmlns:cx5="http://schemas.microsoft.com/office/drawing/2016/5/11/chartex" xmlns:mc="http://schemas.openxmlformats.org/markup-compatibility/2006" xmlns:o="urn:schemas-microsoft-com:office:office" xmlns:r="http://schemas.openxmlformats.org/officeDocument/2006/relationships" xmlns:m="http://schemas.openxmlformats.org/officeDocument/2006/math" xmlns:v="urn:schemas-microsoft-com:vml" xmlns:wp14="http://schemas.microsoft.com/office/word/2010/wordprocessingDrawing" xmlns:wp="http://schemas.openxmlformats.org/drawingml/2006/wordprocessingDrawing" xmlns:w10="urn:schemas-microsoft-com:office:word" xmlns:w="http://schemas.openxmlformats.org/wordprocessingml/2006/main" xmlns:w14="http://schemas.microsoft.com/office/word/2010/wordml" xmlns:w15="http://schemas.microsoft.com/office/word/2012/wordml" xmlns:wne="http://schemas.microsoft.com/office/word/2006/wordml" xmlns:wpg="http://schemas.microsoft.com/office/word/2010/wordprocessingGroup" xmlns:wpi="http://schemas.microsoft.com/office/word/2010/wordprocessingInk" xmlns:wps="http://schemas.microsoft.com/office/word/2010/wordprocessingShape" mc:Ignorable="w14 w15 wp14">
-  <!-- Generated by Aspose.Words for Java 20.12.0 -->
+  <!-- Generated by Aspose.Words for Java 21.10.0 -->
   <w:body>
     <w:p>
       <w:pPr>
@@ -35,44 +35,44 @@
           <w:highlight w:val="none"/>
           <w:u w:val="none" w:color="auto"/>
           <w:effect w:val="none"/>
-          <w:bdr w:val="nil"/>
-          <w:shd w:val="clear" w:color="auto" w:fill="auto"/>
-          <w:vertAlign w:val="baseline"/>
-          <w:rtl w:val="0"/>
-          <w:cs w:val="0"/>
-          <w:lang w:val="fr-FR" w:eastAsia="zh-TW" w:bidi="ar-SA"/>
-        </w:rPr>
-        <w:t>t èéxcèépt tóô sóô tèémpèér müütüüáâl táâstèés móôthèér.</w:t>
-      </w:r>
-      <w:r>
-        <w:rPr>
-          <w:rStyle w:val="DefaultParagraphFont"/>
-          <w:rFonts w:ascii="Calibri" w:eastAsia="Calibri" w:hAnsi="Calibri" w:cs="Calibri"/>
-          <w:b w:val="0"/>
-          <w:bCs w:val="0"/>
-          <w:i w:val="0"/>
-          <w:iCs w:val="0"/>
-          <w:caps w:val="0"/>
-          <w:smallCaps w:val="0"/>
-          <w:strike w:val="0"/>
-          <w:dstrike w:val="0"/>
-          <w:outline w:val="0"/>
-          <w:shadow w:val="0"/>
-          <w:emboss w:val="0"/>
-          <w:imprint w:val="0"/>
-          <w:noProof w:val="0"/>
-          <w:vanish w:val="0"/>
-          <w:color w:val="auto"/>
-          <w:spacing w:val="0"/>
-          <w:w w:val="100"/>
-          <w:kern w:val="0"/>
-          <w:position w:val="0"/>
-          <w:sz w:val="22"/>
-          <w:szCs w:val="22"/>
-          <w:highlight w:val="none"/>
-          <w:u w:val="none" w:color="auto"/>
-          <w:effect w:val="none"/>
-          <w:bdr w:val="nil"/>
+          <w:bdr w:val="none" w:sz="0" w:space="0" w:color="auto"/>
+          <w:shd w:val="clear" w:color="auto" w:fill="auto"/>
+          <w:vertAlign w:val="baseline"/>
+          <w:rtl w:val="0"/>
+          <w:cs w:val="0"/>
+          <w:lang w:val="fr-FR" w:eastAsia="zh-TW" w:bidi="ar-SA"/>
+        </w:rPr>
+        <w:t>t ëèxcëèpt tóó sóó tëèmpëèr mùùtùùâål tâåstëès móóthëèr.</w:t>
+      </w:r>
+      <w:r>
+        <w:rPr>
+          <w:rStyle w:val="DefaultParagraphFont"/>
+          <w:rFonts w:ascii="Calibri" w:eastAsia="Calibri" w:hAnsi="Calibri" w:cs="Calibri"/>
+          <w:b w:val="0"/>
+          <w:bCs w:val="0"/>
+          <w:i w:val="0"/>
+          <w:iCs w:val="0"/>
+          <w:caps w:val="0"/>
+          <w:smallCaps w:val="0"/>
+          <w:strike w:val="0"/>
+          <w:dstrike w:val="0"/>
+          <w:outline w:val="0"/>
+          <w:shadow w:val="0"/>
+          <w:emboss w:val="0"/>
+          <w:imprint w:val="0"/>
+          <w:noProof w:val="0"/>
+          <w:vanish w:val="0"/>
+          <w:color w:val="auto"/>
+          <w:spacing w:val="0"/>
+          <w:w w:val="100"/>
+          <w:kern w:val="0"/>
+          <w:position w:val="0"/>
+          <w:sz w:val="22"/>
+          <w:szCs w:val="22"/>
+          <w:highlight w:val="none"/>
+          <w:u w:val="none" w:color="auto"/>
+          <w:effect w:val="none"/>
+          <w:bdr w:val="none" w:sz="0" w:space="0" w:color="auto"/>
           <w:shd w:val="clear" w:color="auto" w:fill="auto"/>
           <w:vertAlign w:val="baseline"/>
           <w:rtl w:val="0"/>
@@ -109,44 +109,44 @@
           <w:highlight w:val="none"/>
           <w:u w:val="none" w:color="auto"/>
           <w:effect w:val="none"/>
-          <w:bdr w:val="nil"/>
-          <w:shd w:val="clear" w:color="auto" w:fill="auto"/>
-          <w:vertAlign w:val="baseline"/>
-          <w:rtl w:val="0"/>
-          <w:cs w:val="0"/>
-          <w:lang w:val="fr-FR" w:eastAsia="zh-TW" w:bidi="ar-SA"/>
-        </w:rPr>
-        <w:t>Întëérëéstëéd cýýltìïvãåtëéd ìïts cõòntìïnýýìïng nõòw yëét ãårëé.</w:t>
-      </w:r>
-      <w:r>
-        <w:rPr>
-          <w:rStyle w:val="DefaultParagraphFont"/>
-          <w:rFonts w:ascii="Calibri" w:eastAsia="Calibri" w:hAnsi="Calibri" w:cs="Calibri"/>
-          <w:b w:val="0"/>
-          <w:bCs w:val="0"/>
-          <w:i w:val="0"/>
-          <w:iCs w:val="0"/>
-          <w:caps w:val="0"/>
-          <w:smallCaps w:val="0"/>
-          <w:strike w:val="0"/>
-          <w:dstrike w:val="0"/>
-          <w:outline w:val="0"/>
-          <w:shadow w:val="0"/>
-          <w:emboss w:val="0"/>
-          <w:imprint w:val="0"/>
-          <w:noProof w:val="0"/>
-          <w:vanish w:val="0"/>
-          <w:color w:val="auto"/>
-          <w:spacing w:val="0"/>
-          <w:w w:val="100"/>
-          <w:kern w:val="0"/>
-          <w:position w:val="0"/>
-          <w:sz w:val="22"/>
-          <w:szCs w:val="22"/>
-          <w:highlight w:val="none"/>
-          <w:u w:val="none" w:color="auto"/>
-          <w:effect w:val="none"/>
-          <w:bdr w:val="nil"/>
+          <w:bdr w:val="none" w:sz="0" w:space="0" w:color="auto"/>
+          <w:shd w:val="clear" w:color="auto" w:fill="auto"/>
+          <w:vertAlign w:val="baseline"/>
+          <w:rtl w:val="0"/>
+          <w:cs w:val="0"/>
+          <w:lang w:val="fr-FR" w:eastAsia="zh-TW" w:bidi="ar-SA"/>
+        </w:rPr>
+        <w:t>Întéëréëstéëd cûùltíîváátéëd íîts côöntíînûùíîng nôöw yéët ááréë.</w:t>
+      </w:r>
+      <w:r>
+        <w:rPr>
+          <w:rStyle w:val="DefaultParagraphFont"/>
+          <w:rFonts w:ascii="Calibri" w:eastAsia="Calibri" w:hAnsi="Calibri" w:cs="Calibri"/>
+          <w:b w:val="0"/>
+          <w:bCs w:val="0"/>
+          <w:i w:val="0"/>
+          <w:iCs w:val="0"/>
+          <w:caps w:val="0"/>
+          <w:smallCaps w:val="0"/>
+          <w:strike w:val="0"/>
+          <w:dstrike w:val="0"/>
+          <w:outline w:val="0"/>
+          <w:shadow w:val="0"/>
+          <w:emboss w:val="0"/>
+          <w:imprint w:val="0"/>
+          <w:noProof w:val="0"/>
+          <w:vanish w:val="0"/>
+          <w:color w:val="auto"/>
+          <w:spacing w:val="0"/>
+          <w:w w:val="100"/>
+          <w:kern w:val="0"/>
+          <w:position w:val="0"/>
+          <w:sz w:val="22"/>
+          <w:szCs w:val="22"/>
+          <w:highlight w:val="none"/>
+          <w:u w:val="none" w:color="auto"/>
+          <w:effect w:val="none"/>
+          <w:bdr w:val="none" w:sz="0" w:space="0" w:color="auto"/>
           <w:shd w:val="clear" w:color="auto" w:fill="auto"/>
           <w:vertAlign w:val="baseline"/>
           <w:rtl w:val="0"/>
@@ -183,44 +183,44 @@
           <w:highlight w:val="none"/>
           <w:u w:val="none" w:color="auto"/>
           <w:effect w:val="none"/>
-          <w:bdr w:val="nil"/>
-          <w:shd w:val="clear" w:color="auto" w:fill="auto"/>
-          <w:vertAlign w:val="baseline"/>
-          <w:rtl w:val="0"/>
-          <w:cs w:val="0"/>
-          <w:lang w:val="fr-FR" w:eastAsia="zh-TW" w:bidi="ar-SA"/>
-        </w:rPr>
-        <w:t>Ôýýt îïntêêrêêstêêd ãäccêêptãäncêê öôýýr pãärtîïãälîïty ãäffröôntîïng ýýnplêêãäsãänt why ãädd.</w:t>
-      </w:r>
-      <w:r>
-        <w:rPr>
-          <w:rStyle w:val="DefaultParagraphFont"/>
-          <w:rFonts w:ascii="Calibri" w:eastAsia="Calibri" w:hAnsi="Calibri" w:cs="Calibri"/>
-          <w:b w:val="0"/>
-          <w:bCs w:val="0"/>
-          <w:i w:val="0"/>
-          <w:iCs w:val="0"/>
-          <w:caps w:val="0"/>
-          <w:smallCaps w:val="0"/>
-          <w:strike w:val="0"/>
-          <w:dstrike w:val="0"/>
-          <w:outline w:val="0"/>
-          <w:shadow w:val="0"/>
-          <w:emboss w:val="0"/>
-          <w:imprint w:val="0"/>
-          <w:noProof w:val="0"/>
-          <w:vanish w:val="0"/>
-          <w:color w:val="auto"/>
-          <w:spacing w:val="0"/>
-          <w:w w:val="100"/>
-          <w:kern w:val="0"/>
-          <w:position w:val="0"/>
-          <w:sz w:val="22"/>
-          <w:szCs w:val="22"/>
-          <w:highlight w:val="none"/>
-          <w:u w:val="none" w:color="auto"/>
-          <w:effect w:val="none"/>
-          <w:bdr w:val="nil"/>
+          <w:bdr w:val="none" w:sz="0" w:space="0" w:color="auto"/>
+          <w:shd w:val="clear" w:color="auto" w:fill="auto"/>
+          <w:vertAlign w:val="baseline"/>
+          <w:rtl w:val="0"/>
+          <w:cs w:val="0"/>
+          <w:lang w:val="fr-FR" w:eastAsia="zh-TW" w:bidi="ar-SA"/>
+        </w:rPr>
+        <w:t>Öúút ííntëêrëêstëêd áäccëêptáäncëê öôúúr páärtííáälííty áäffröôntííng úúnplëêáäsáänt why áädd.</w:t>
+      </w:r>
+      <w:r>
+        <w:rPr>
+          <w:rStyle w:val="DefaultParagraphFont"/>
+          <w:rFonts w:ascii="Calibri" w:eastAsia="Calibri" w:hAnsi="Calibri" w:cs="Calibri"/>
+          <w:b w:val="0"/>
+          <w:bCs w:val="0"/>
+          <w:i w:val="0"/>
+          <w:iCs w:val="0"/>
+          <w:caps w:val="0"/>
+          <w:smallCaps w:val="0"/>
+          <w:strike w:val="0"/>
+          <w:dstrike w:val="0"/>
+          <w:outline w:val="0"/>
+          <w:shadow w:val="0"/>
+          <w:emboss w:val="0"/>
+          <w:imprint w:val="0"/>
+          <w:noProof w:val="0"/>
+          <w:vanish w:val="0"/>
+          <w:color w:val="auto"/>
+          <w:spacing w:val="0"/>
+          <w:w w:val="100"/>
+          <w:kern w:val="0"/>
+          <w:position w:val="0"/>
+          <w:sz w:val="22"/>
+          <w:szCs w:val="22"/>
+          <w:highlight w:val="none"/>
+          <w:u w:val="none" w:color="auto"/>
+          <w:effect w:val="none"/>
+          <w:bdr w:val="none" w:sz="0" w:space="0" w:color="auto"/>
           <w:shd w:val="clear" w:color="auto" w:fill="auto"/>
           <w:vertAlign w:val="baseline"/>
           <w:rtl w:val="0"/>
@@ -257,44 +257,44 @@
           <w:highlight w:val="none"/>
           <w:u w:val="none" w:color="auto"/>
           <w:effect w:val="none"/>
-          <w:bdr w:val="nil"/>
-          <w:shd w:val="clear" w:color="auto" w:fill="auto"/>
-          <w:vertAlign w:val="baseline"/>
-          <w:rtl w:val="0"/>
-          <w:cs w:val="0"/>
-          <w:lang w:val="fr-FR" w:eastAsia="zh-TW" w:bidi="ar-SA"/>
-        </w:rPr>
-        <w:t>Êstêéêém gàærdêén mêén yêét shy cóôûürsêé.</w:t>
-      </w:r>
-      <w:r>
-        <w:rPr>
-          <w:rStyle w:val="DefaultParagraphFont"/>
-          <w:rFonts w:ascii="Calibri" w:eastAsia="Calibri" w:hAnsi="Calibri" w:cs="Calibri"/>
-          <w:b w:val="0"/>
-          <w:bCs w:val="0"/>
-          <w:i w:val="0"/>
-          <w:iCs w:val="0"/>
-          <w:caps w:val="0"/>
-          <w:smallCaps w:val="0"/>
-          <w:strike w:val="0"/>
-          <w:dstrike w:val="0"/>
-          <w:outline w:val="0"/>
-          <w:shadow w:val="0"/>
-          <w:emboss w:val="0"/>
-          <w:imprint w:val="0"/>
-          <w:noProof w:val="0"/>
-          <w:vanish w:val="0"/>
-          <w:color w:val="auto"/>
-          <w:spacing w:val="0"/>
-          <w:w w:val="100"/>
-          <w:kern w:val="0"/>
-          <w:position w:val="0"/>
-          <w:sz w:val="22"/>
-          <w:szCs w:val="22"/>
-          <w:highlight w:val="none"/>
-          <w:u w:val="none" w:color="auto"/>
-          <w:effect w:val="none"/>
-          <w:bdr w:val="nil"/>
+          <w:bdr w:val="none" w:sz="0" w:space="0" w:color="auto"/>
+          <w:shd w:val="clear" w:color="auto" w:fill="auto"/>
+          <w:vertAlign w:val="baseline"/>
+          <w:rtl w:val="0"/>
+          <w:cs w:val="0"/>
+          <w:lang w:val="fr-FR" w:eastAsia="zh-TW" w:bidi="ar-SA"/>
+        </w:rPr>
+        <w:t>Éstèéèém gàærdèén mèén yèét shy còòùúrsèé.</w:t>
+      </w:r>
+      <w:r>
+        <w:rPr>
+          <w:rStyle w:val="DefaultParagraphFont"/>
+          <w:rFonts w:ascii="Calibri" w:eastAsia="Calibri" w:hAnsi="Calibri" w:cs="Calibri"/>
+          <w:b w:val="0"/>
+          <w:bCs w:val="0"/>
+          <w:i w:val="0"/>
+          <w:iCs w:val="0"/>
+          <w:caps w:val="0"/>
+          <w:smallCaps w:val="0"/>
+          <w:strike w:val="0"/>
+          <w:dstrike w:val="0"/>
+          <w:outline w:val="0"/>
+          <w:shadow w:val="0"/>
+          <w:emboss w:val="0"/>
+          <w:imprint w:val="0"/>
+          <w:noProof w:val="0"/>
+          <w:vanish w:val="0"/>
+          <w:color w:val="auto"/>
+          <w:spacing w:val="0"/>
+          <w:w w:val="100"/>
+          <w:kern w:val="0"/>
+          <w:position w:val="0"/>
+          <w:sz w:val="22"/>
+          <w:szCs w:val="22"/>
+          <w:highlight w:val="none"/>
+          <w:u w:val="none" w:color="auto"/>
+          <w:effect w:val="none"/>
+          <w:bdr w:val="none" w:sz="0" w:space="0" w:color="auto"/>
           <w:shd w:val="clear" w:color="auto" w:fill="auto"/>
           <w:vertAlign w:val="baseline"/>
           <w:rtl w:val="0"/>
@@ -331,44 +331,44 @@
           <w:highlight w:val="none"/>
           <w:u w:val="none" w:color="auto"/>
           <w:effect w:val="none"/>
-          <w:bdr w:val="nil"/>
-          <w:shd w:val="clear" w:color="auto" w:fill="auto"/>
-          <w:vertAlign w:val="baseline"/>
-          <w:rtl w:val="0"/>
-          <w:cs w:val="0"/>
-          <w:lang w:val="fr-FR" w:eastAsia="zh-TW" w:bidi="ar-SA"/>
-        </w:rPr>
-        <w:t>Cóônsùúltèëd ùúp my tóôlèërãäbly sóômèëtîímèës pèërpèëtùúãäl óôh.</w:t>
-      </w:r>
-      <w:r>
-        <w:rPr>
-          <w:rStyle w:val="DefaultParagraphFont"/>
-          <w:rFonts w:ascii="Calibri" w:eastAsia="Calibri" w:hAnsi="Calibri" w:cs="Calibri"/>
-          <w:b w:val="0"/>
-          <w:bCs w:val="0"/>
-          <w:i w:val="0"/>
-          <w:iCs w:val="0"/>
-          <w:caps w:val="0"/>
-          <w:smallCaps w:val="0"/>
-          <w:strike w:val="0"/>
-          <w:dstrike w:val="0"/>
-          <w:outline w:val="0"/>
-          <w:shadow w:val="0"/>
-          <w:emboss w:val="0"/>
-          <w:imprint w:val="0"/>
-          <w:noProof w:val="0"/>
-          <w:vanish w:val="0"/>
-          <w:color w:val="auto"/>
-          <w:spacing w:val="0"/>
-          <w:w w:val="100"/>
-          <w:kern w:val="0"/>
-          <w:position w:val="0"/>
-          <w:sz w:val="22"/>
-          <w:szCs w:val="22"/>
-          <w:highlight w:val="none"/>
-          <w:u w:val="none" w:color="auto"/>
-          <w:effect w:val="none"/>
-          <w:bdr w:val="nil"/>
+          <w:bdr w:val="none" w:sz="0" w:space="0" w:color="auto"/>
+          <w:shd w:val="clear" w:color="auto" w:fill="auto"/>
+          <w:vertAlign w:val="baseline"/>
+          <w:rtl w:val="0"/>
+          <w:cs w:val="0"/>
+          <w:lang w:val="fr-FR" w:eastAsia="zh-TW" w:bidi="ar-SA"/>
+        </w:rPr>
+        <w:t>Cöònsùúltëêd ùúp my töòlëêråäbly söòmëêtíîmëês pëêrpëêtùúåäl öòh.</w:t>
+      </w:r>
+      <w:r>
+        <w:rPr>
+          <w:rStyle w:val="DefaultParagraphFont"/>
+          <w:rFonts w:ascii="Calibri" w:eastAsia="Calibri" w:hAnsi="Calibri" w:cs="Calibri"/>
+          <w:b w:val="0"/>
+          <w:bCs w:val="0"/>
+          <w:i w:val="0"/>
+          <w:iCs w:val="0"/>
+          <w:caps w:val="0"/>
+          <w:smallCaps w:val="0"/>
+          <w:strike w:val="0"/>
+          <w:dstrike w:val="0"/>
+          <w:outline w:val="0"/>
+          <w:shadow w:val="0"/>
+          <w:emboss w:val="0"/>
+          <w:imprint w:val="0"/>
+          <w:noProof w:val="0"/>
+          <w:vanish w:val="0"/>
+          <w:color w:val="auto"/>
+          <w:spacing w:val="0"/>
+          <w:w w:val="100"/>
+          <w:kern w:val="0"/>
+          <w:position w:val="0"/>
+          <w:sz w:val="22"/>
+          <w:szCs w:val="22"/>
+          <w:highlight w:val="none"/>
+          <w:u w:val="none" w:color="auto"/>
+          <w:effect w:val="none"/>
+          <w:bdr w:val="none" w:sz="0" w:space="0" w:color="auto"/>
           <w:shd w:val="clear" w:color="auto" w:fill="auto"/>
           <w:vertAlign w:val="baseline"/>
           <w:rtl w:val="0"/>
@@ -405,44 +405,44 @@
           <w:highlight w:val="none"/>
           <w:u w:val="none" w:color="auto"/>
           <w:effect w:val="none"/>
-          <w:bdr w:val="nil"/>
-          <w:shd w:val="clear" w:color="auto" w:fill="auto"/>
-          <w:vertAlign w:val="baseline"/>
-          <w:rtl w:val="0"/>
-          <w:cs w:val="0"/>
-          <w:lang w:val="fr-FR" w:eastAsia="zh-TW" w:bidi="ar-SA"/>
-        </w:rPr>
-        <w:t>Êxprèèssìîôòn äâccèèptäâncèè ìîmprüúdèèncèè päârtìîcüúläâr häâd èèäât üúnsäâtìîäâblèè.</w:t>
-      </w:r>
-      <w:r>
-        <w:rPr>
-          <w:rStyle w:val="DefaultParagraphFont"/>
-          <w:rFonts w:ascii="Calibri" w:eastAsia="Calibri" w:hAnsi="Calibri" w:cs="Calibri"/>
-          <w:b w:val="0"/>
-          <w:bCs w:val="0"/>
-          <w:i w:val="0"/>
-          <w:iCs w:val="0"/>
-          <w:caps w:val="0"/>
-          <w:smallCaps w:val="0"/>
-          <w:strike w:val="0"/>
-          <w:dstrike w:val="0"/>
-          <w:outline w:val="0"/>
-          <w:shadow w:val="0"/>
-          <w:emboss w:val="0"/>
-          <w:imprint w:val="0"/>
-          <w:noProof w:val="0"/>
-          <w:vanish w:val="0"/>
-          <w:color w:val="auto"/>
-          <w:spacing w:val="0"/>
-          <w:w w:val="100"/>
-          <w:kern w:val="0"/>
-          <w:position w:val="0"/>
-          <w:sz w:val="22"/>
-          <w:szCs w:val="22"/>
-          <w:highlight w:val="none"/>
-          <w:u w:val="none" w:color="auto"/>
-          <w:effect w:val="none"/>
-          <w:bdr w:val="nil"/>
+          <w:bdr w:val="none" w:sz="0" w:space="0" w:color="auto"/>
+          <w:shd w:val="clear" w:color="auto" w:fill="auto"/>
+          <w:vertAlign w:val="baseline"/>
+          <w:rtl w:val="0"/>
+          <w:cs w:val="0"/>
+          <w:lang w:val="fr-FR" w:eastAsia="zh-TW" w:bidi="ar-SA"/>
+        </w:rPr>
+        <w:t>Ëxprëêssìïóõn áàccëêptáàncëê ìïmprúýdëêncëê páàrtìïcúýláàr háàd ëêáàt úýnsáàtìïáàblëê.</w:t>
+      </w:r>
+      <w:r>
+        <w:rPr>
+          <w:rStyle w:val="DefaultParagraphFont"/>
+          <w:rFonts w:ascii="Calibri" w:eastAsia="Calibri" w:hAnsi="Calibri" w:cs="Calibri"/>
+          <w:b w:val="0"/>
+          <w:bCs w:val="0"/>
+          <w:i w:val="0"/>
+          <w:iCs w:val="0"/>
+          <w:caps w:val="0"/>
+          <w:smallCaps w:val="0"/>
+          <w:strike w:val="0"/>
+          <w:dstrike w:val="0"/>
+          <w:outline w:val="0"/>
+          <w:shadow w:val="0"/>
+          <w:emboss w:val="0"/>
+          <w:imprint w:val="0"/>
+          <w:noProof w:val="0"/>
+          <w:vanish w:val="0"/>
+          <w:color w:val="auto"/>
+          <w:spacing w:val="0"/>
+          <w:w w:val="100"/>
+          <w:kern w:val="0"/>
+          <w:position w:val="0"/>
+          <w:sz w:val="22"/>
+          <w:szCs w:val="22"/>
+          <w:highlight w:val="none"/>
+          <w:u w:val="none" w:color="auto"/>
+          <w:effect w:val="none"/>
+          <w:bdr w:val="none" w:sz="0" w:space="0" w:color="auto"/>
           <w:shd w:val="clear" w:color="auto" w:fill="auto"/>
           <w:vertAlign w:val="baseline"/>
           <w:rtl w:val="0"/>
@@ -485,44 +485,44 @@
           <w:highlight w:val="none"/>
           <w:u w:val="none" w:color="auto"/>
           <w:effect w:val="none"/>
-          <w:bdr w:val="nil"/>
-          <w:shd w:val="clear" w:color="auto" w:fill="auto"/>
-          <w:vertAlign w:val="baseline"/>
-          <w:rtl w:val="0"/>
-          <w:cs w:val="0"/>
-          <w:lang w:val="fr-FR" w:eastAsia="zh-TW" w:bidi="ar-SA"/>
-        </w:rPr>
-        <w:t>Hãåd dëênõòtïîng prõòpëêrly jõòïîntüýrëê yõòüý õòccãåsïîõòn dïîrëêctly rãåïîllëêry.</w:t>
-      </w:r>
-      <w:r>
-        <w:rPr>
-          <w:rStyle w:val="DefaultParagraphFont"/>
-          <w:rFonts w:ascii="Calibri" w:eastAsia="Calibri" w:hAnsi="Calibri" w:cs="Calibri"/>
-          <w:b w:val="0"/>
-          <w:bCs w:val="0"/>
-          <w:i w:val="0"/>
-          <w:iCs w:val="0"/>
-          <w:caps w:val="0"/>
-          <w:smallCaps w:val="0"/>
-          <w:strike w:val="0"/>
-          <w:dstrike w:val="0"/>
-          <w:outline w:val="0"/>
-          <w:shadow w:val="0"/>
-          <w:emboss w:val="0"/>
-          <w:imprint w:val="0"/>
-          <w:noProof w:val="0"/>
-          <w:vanish w:val="0"/>
-          <w:color w:val="auto"/>
-          <w:spacing w:val="0"/>
-          <w:w w:val="100"/>
-          <w:kern w:val="0"/>
-          <w:position w:val="0"/>
-          <w:sz w:val="22"/>
-          <w:szCs w:val="22"/>
-          <w:highlight w:val="none"/>
-          <w:u w:val="none" w:color="auto"/>
-          <w:effect w:val="none"/>
-          <w:bdr w:val="nil"/>
+          <w:bdr w:val="none" w:sz="0" w:space="0" w:color="auto"/>
+          <w:shd w:val="clear" w:color="auto" w:fill="auto"/>
+          <w:vertAlign w:val="baseline"/>
+          <w:rtl w:val="0"/>
+          <w:cs w:val="0"/>
+          <w:lang w:val="fr-FR" w:eastAsia="zh-TW" w:bidi="ar-SA"/>
+        </w:rPr>
+        <w:t>Hãâd déênöötìîng prööpéêrly jööìîntúùréê yööúù ööccãâsìîöön dìîréêctly rãâìîlléêry.</w:t>
+      </w:r>
+      <w:r>
+        <w:rPr>
+          <w:rStyle w:val="DefaultParagraphFont"/>
+          <w:rFonts w:ascii="Calibri" w:eastAsia="Calibri" w:hAnsi="Calibri" w:cs="Calibri"/>
+          <w:b w:val="0"/>
+          <w:bCs w:val="0"/>
+          <w:i w:val="0"/>
+          <w:iCs w:val="0"/>
+          <w:caps w:val="0"/>
+          <w:smallCaps w:val="0"/>
+          <w:strike w:val="0"/>
+          <w:dstrike w:val="0"/>
+          <w:outline w:val="0"/>
+          <w:shadow w:val="0"/>
+          <w:emboss w:val="0"/>
+          <w:imprint w:val="0"/>
+          <w:noProof w:val="0"/>
+          <w:vanish w:val="0"/>
+          <w:color w:val="auto"/>
+          <w:spacing w:val="0"/>
+          <w:w w:val="100"/>
+          <w:kern w:val="0"/>
+          <w:position w:val="0"/>
+          <w:sz w:val="22"/>
+          <w:szCs w:val="22"/>
+          <w:highlight w:val="none"/>
+          <w:u w:val="none" w:color="auto"/>
+          <w:effect w:val="none"/>
+          <w:bdr w:val="none" w:sz="0" w:space="0" w:color="auto"/>
           <w:shd w:val="clear" w:color="auto" w:fill="auto"/>
           <w:vertAlign w:val="baseline"/>
           <w:rtl w:val="0"/>
@@ -559,44 +559,44 @@
           <w:highlight w:val="none"/>
           <w:u w:val="none" w:color="auto"/>
           <w:effect w:val="none"/>
-          <w:bdr w:val="nil"/>
-          <w:shd w:val="clear" w:color="auto" w:fill="auto"/>
-          <w:vertAlign w:val="baseline"/>
-          <w:rtl w:val="0"/>
-          <w:cs w:val="0"/>
-          <w:lang w:val="fr-FR" w:eastAsia="zh-TW" w:bidi="ar-SA"/>
-        </w:rPr>
-        <w:t>Ín sãåíìd töò öòf pöòöòr fúùll béé pöòst fãåcéé snúùg.</w:t>
-      </w:r>
-      <w:r>
-        <w:rPr>
-          <w:rStyle w:val="DefaultParagraphFont"/>
-          <w:rFonts w:ascii="Calibri" w:eastAsia="Calibri" w:hAnsi="Calibri" w:cs="Calibri"/>
-          <w:b w:val="0"/>
-          <w:bCs w:val="0"/>
-          <w:i w:val="0"/>
-          <w:iCs w:val="0"/>
-          <w:caps w:val="0"/>
-          <w:smallCaps w:val="0"/>
-          <w:strike w:val="0"/>
-          <w:dstrike w:val="0"/>
-          <w:outline w:val="0"/>
-          <w:shadow w:val="0"/>
-          <w:emboss w:val="0"/>
-          <w:imprint w:val="0"/>
-          <w:noProof w:val="0"/>
-          <w:vanish w:val="0"/>
-          <w:color w:val="auto"/>
-          <w:spacing w:val="0"/>
-          <w:w w:val="100"/>
-          <w:kern w:val="0"/>
-          <w:position w:val="0"/>
-          <w:sz w:val="22"/>
-          <w:szCs w:val="22"/>
-          <w:highlight w:val="none"/>
-          <w:u w:val="none" w:color="auto"/>
-          <w:effect w:val="none"/>
-          <w:bdr w:val="nil"/>
+          <w:bdr w:val="none" w:sz="0" w:space="0" w:color="auto"/>
+          <w:shd w:val="clear" w:color="auto" w:fill="auto"/>
+          <w:vertAlign w:val="baseline"/>
+          <w:rtl w:val="0"/>
+          <w:cs w:val="0"/>
+          <w:lang w:val="fr-FR" w:eastAsia="zh-TW" w:bidi="ar-SA"/>
+        </w:rPr>
+        <w:t>Ìn sãàíîd tóò óòf póòóòr fûýll bêë póòst fãàcêë snûýg.</w:t>
+      </w:r>
+      <w:r>
+        <w:rPr>
+          <w:rStyle w:val="DefaultParagraphFont"/>
+          <w:rFonts w:ascii="Calibri" w:eastAsia="Calibri" w:hAnsi="Calibri" w:cs="Calibri"/>
+          <w:b w:val="0"/>
+          <w:bCs w:val="0"/>
+          <w:i w:val="0"/>
+          <w:iCs w:val="0"/>
+          <w:caps w:val="0"/>
+          <w:smallCaps w:val="0"/>
+          <w:strike w:val="0"/>
+          <w:dstrike w:val="0"/>
+          <w:outline w:val="0"/>
+          <w:shadow w:val="0"/>
+          <w:emboss w:val="0"/>
+          <w:imprint w:val="0"/>
+          <w:noProof w:val="0"/>
+          <w:vanish w:val="0"/>
+          <w:color w:val="auto"/>
+          <w:spacing w:val="0"/>
+          <w:w w:val="100"/>
+          <w:kern w:val="0"/>
+          <w:position w:val="0"/>
+          <w:sz w:val="22"/>
+          <w:szCs w:val="22"/>
+          <w:highlight w:val="none"/>
+          <w:u w:val="none" w:color="auto"/>
+          <w:effect w:val="none"/>
+          <w:bdr w:val="none" w:sz="0" w:space="0" w:color="auto"/>
           <w:shd w:val="clear" w:color="auto" w:fill="auto"/>
           <w:vertAlign w:val="baseline"/>
           <w:rtl w:val="0"/>
@@ -633,44 +633,44 @@
           <w:highlight w:val="none"/>
           <w:u w:val="none" w:color="auto"/>
           <w:effect w:val="none"/>
-          <w:bdr w:val="nil"/>
-          <w:shd w:val="clear" w:color="auto" w:fill="auto"/>
-          <w:vertAlign w:val="baseline"/>
-          <w:rtl w:val="0"/>
-          <w:cs w:val="0"/>
-          <w:lang w:val="fr-FR" w:eastAsia="zh-TW" w:bidi="ar-SA"/>
-        </w:rPr>
-        <w:t>Ïntrôôdùûcéêd íìmprùûdéêncéê séêéê säây ùûnpléêäâsíìng déêvôônshíìréê äâccéêptäâncéê sôôn.</w:t>
-      </w:r>
-      <w:r>
-        <w:rPr>
-          <w:rStyle w:val="DefaultParagraphFont"/>
-          <w:rFonts w:ascii="Calibri" w:eastAsia="Calibri" w:hAnsi="Calibri" w:cs="Calibri"/>
-          <w:b w:val="0"/>
-          <w:bCs w:val="0"/>
-          <w:i w:val="0"/>
-          <w:iCs w:val="0"/>
-          <w:caps w:val="0"/>
-          <w:smallCaps w:val="0"/>
-          <w:strike w:val="0"/>
-          <w:dstrike w:val="0"/>
-          <w:outline w:val="0"/>
-          <w:shadow w:val="0"/>
-          <w:emboss w:val="0"/>
-          <w:imprint w:val="0"/>
-          <w:noProof w:val="0"/>
-          <w:vanish w:val="0"/>
-          <w:color w:val="auto"/>
-          <w:spacing w:val="0"/>
-          <w:w w:val="100"/>
-          <w:kern w:val="0"/>
-          <w:position w:val="0"/>
-          <w:sz w:val="22"/>
-          <w:szCs w:val="22"/>
-          <w:highlight w:val="none"/>
-          <w:u w:val="none" w:color="auto"/>
-          <w:effect w:val="none"/>
-          <w:bdr w:val="nil"/>
+          <w:bdr w:val="none" w:sz="0" w:space="0" w:color="auto"/>
+          <w:shd w:val="clear" w:color="auto" w:fill="auto"/>
+          <w:vertAlign w:val="baseline"/>
+          <w:rtl w:val="0"/>
+          <w:cs w:val="0"/>
+          <w:lang w:val="fr-FR" w:eastAsia="zh-TW" w:bidi="ar-SA"/>
+        </w:rPr>
+        <w:t>Ïntrõôdùýcèéd îímprùýdèéncèé sèéèé sæäy ùýnplèéæäsîíng dèévõônshîírèé æäccèéptæäncèé sõôn.</w:t>
+      </w:r>
+      <w:r>
+        <w:rPr>
+          <w:rStyle w:val="DefaultParagraphFont"/>
+          <w:rFonts w:ascii="Calibri" w:eastAsia="Calibri" w:hAnsi="Calibri" w:cs="Calibri"/>
+          <w:b w:val="0"/>
+          <w:bCs w:val="0"/>
+          <w:i w:val="0"/>
+          <w:iCs w:val="0"/>
+          <w:caps w:val="0"/>
+          <w:smallCaps w:val="0"/>
+          <w:strike w:val="0"/>
+          <w:dstrike w:val="0"/>
+          <w:outline w:val="0"/>
+          <w:shadow w:val="0"/>
+          <w:emboss w:val="0"/>
+          <w:imprint w:val="0"/>
+          <w:noProof w:val="0"/>
+          <w:vanish w:val="0"/>
+          <w:color w:val="auto"/>
+          <w:spacing w:val="0"/>
+          <w:w w:val="100"/>
+          <w:kern w:val="0"/>
+          <w:position w:val="0"/>
+          <w:sz w:val="22"/>
+          <w:szCs w:val="22"/>
+          <w:highlight w:val="none"/>
+          <w:u w:val="none" w:color="auto"/>
+          <w:effect w:val="none"/>
+          <w:bdr w:val="none" w:sz="0" w:space="0" w:color="auto"/>
           <w:shd w:val="clear" w:color="auto" w:fill="auto"/>
           <w:vertAlign w:val="baseline"/>
           <w:rtl w:val="0"/>
@@ -707,44 +707,44 @@
           <w:highlight w:val="none"/>
           <w:u w:val="none" w:color="auto"/>
           <w:effect w:val="none"/>
-          <w:bdr w:val="nil"/>
-          <w:shd w:val="clear" w:color="auto" w:fill="auto"/>
-          <w:vertAlign w:val="baseline"/>
-          <w:rtl w:val="0"/>
-          <w:cs w:val="0"/>
-          <w:lang w:val="fr-FR" w:eastAsia="zh-TW" w:bidi="ar-SA"/>
-        </w:rPr>
-        <w:t>Èxëètëèr lõõngëèr wìïsdõõm gâãy nõõr dëèsìïgn âãgëè.</w:t>
-      </w:r>
-      <w:r>
-        <w:rPr>
-          <w:rStyle w:val="DefaultParagraphFont"/>
-          <w:rFonts w:ascii="Calibri" w:eastAsia="Calibri" w:hAnsi="Calibri" w:cs="Calibri"/>
-          <w:b w:val="0"/>
-          <w:bCs w:val="0"/>
-          <w:i w:val="0"/>
-          <w:iCs w:val="0"/>
-          <w:caps w:val="0"/>
-          <w:smallCaps w:val="0"/>
-          <w:strike w:val="0"/>
-          <w:dstrike w:val="0"/>
-          <w:outline w:val="0"/>
-          <w:shadow w:val="0"/>
-          <w:emboss w:val="0"/>
-          <w:imprint w:val="0"/>
-          <w:noProof w:val="0"/>
-          <w:vanish w:val="0"/>
-          <w:color w:val="auto"/>
-          <w:spacing w:val="0"/>
-          <w:w w:val="100"/>
-          <w:kern w:val="0"/>
-          <w:position w:val="0"/>
-          <w:sz w:val="22"/>
-          <w:szCs w:val="22"/>
-          <w:highlight w:val="none"/>
-          <w:u w:val="none" w:color="auto"/>
-          <w:effect w:val="none"/>
-          <w:bdr w:val="nil"/>
+          <w:bdr w:val="none" w:sz="0" w:space="0" w:color="auto"/>
+          <w:shd w:val="clear" w:color="auto" w:fill="auto"/>
+          <w:vertAlign w:val="baseline"/>
+          <w:rtl w:val="0"/>
+          <w:cs w:val="0"/>
+          <w:lang w:val="fr-FR" w:eastAsia="zh-TW" w:bidi="ar-SA"/>
+        </w:rPr>
+        <w:t>Èxéètéèr löòngéèr wììsdöòm gááy nöòr déèsììgn áágéè.</w:t>
+      </w:r>
+      <w:r>
+        <w:rPr>
+          <w:rStyle w:val="DefaultParagraphFont"/>
+          <w:rFonts w:ascii="Calibri" w:eastAsia="Calibri" w:hAnsi="Calibri" w:cs="Calibri"/>
+          <w:b w:val="0"/>
+          <w:bCs w:val="0"/>
+          <w:i w:val="0"/>
+          <w:iCs w:val="0"/>
+          <w:caps w:val="0"/>
+          <w:smallCaps w:val="0"/>
+          <w:strike w:val="0"/>
+          <w:dstrike w:val="0"/>
+          <w:outline w:val="0"/>
+          <w:shadow w:val="0"/>
+          <w:emboss w:val="0"/>
+          <w:imprint w:val="0"/>
+          <w:noProof w:val="0"/>
+          <w:vanish w:val="0"/>
+          <w:color w:val="auto"/>
+          <w:spacing w:val="0"/>
+          <w:w w:val="100"/>
+          <w:kern w:val="0"/>
+          <w:position w:val="0"/>
+          <w:sz w:val="22"/>
+          <w:szCs w:val="22"/>
+          <w:highlight w:val="none"/>
+          <w:u w:val="none" w:color="auto"/>
+          <w:effect w:val="none"/>
+          <w:bdr w:val="none" w:sz="0" w:space="0" w:color="auto"/>
           <w:shd w:val="clear" w:color="auto" w:fill="auto"/>
           <w:vertAlign w:val="baseline"/>
           <w:rtl w:val="0"/>
@@ -781,44 +781,44 @@
           <w:highlight w:val="none"/>
           <w:u w:val="none" w:color="auto"/>
           <w:effect w:val="none"/>
-          <w:bdr w:val="nil"/>
-          <w:shd w:val="clear" w:color="auto" w:fill="auto"/>
-          <w:vertAlign w:val="baseline"/>
-          <w:rtl w:val="0"/>
-          <w:cs w:val="0"/>
-          <w:lang w:val="fr-FR" w:eastAsia="zh-TW" w:bidi="ar-SA"/>
-        </w:rPr>
-        <w:t>Åm wëéáãthëér tóò ëéntëérëéd nóòrláãnd nóò ìín shóòwìíng sëérvìícëé.</w:t>
-      </w:r>
-      <w:r>
-        <w:rPr>
-          <w:rStyle w:val="DefaultParagraphFont"/>
-          <w:rFonts w:ascii="Calibri" w:eastAsia="Calibri" w:hAnsi="Calibri" w:cs="Calibri"/>
-          <w:b w:val="0"/>
-          <w:bCs w:val="0"/>
-          <w:i w:val="0"/>
-          <w:iCs w:val="0"/>
-          <w:caps w:val="0"/>
-          <w:smallCaps w:val="0"/>
-          <w:strike w:val="0"/>
-          <w:dstrike w:val="0"/>
-          <w:outline w:val="0"/>
-          <w:shadow w:val="0"/>
-          <w:emboss w:val="0"/>
-          <w:imprint w:val="0"/>
-          <w:noProof w:val="0"/>
-          <w:vanish w:val="0"/>
-          <w:color w:val="auto"/>
-          <w:spacing w:val="0"/>
-          <w:w w:val="100"/>
-          <w:kern w:val="0"/>
-          <w:position w:val="0"/>
-          <w:sz w:val="22"/>
-          <w:szCs w:val="22"/>
-          <w:highlight w:val="none"/>
-          <w:u w:val="none" w:color="auto"/>
-          <w:effect w:val="none"/>
-          <w:bdr w:val="nil"/>
+          <w:bdr w:val="none" w:sz="0" w:space="0" w:color="auto"/>
+          <w:shd w:val="clear" w:color="auto" w:fill="auto"/>
+          <w:vertAlign w:val="baseline"/>
+          <w:rtl w:val="0"/>
+          <w:cs w:val="0"/>
+          <w:lang w:val="fr-FR" w:eastAsia="zh-TW" w:bidi="ar-SA"/>
+        </w:rPr>
+        <w:t>Äm wêèäàthêèr tôò êèntêèrêèd nôòrläànd nôò íîn shôòwíîng sêèrvíîcêè.</w:t>
+      </w:r>
+      <w:r>
+        <w:rPr>
+          <w:rStyle w:val="DefaultParagraphFont"/>
+          <w:rFonts w:ascii="Calibri" w:eastAsia="Calibri" w:hAnsi="Calibri" w:cs="Calibri"/>
+          <w:b w:val="0"/>
+          <w:bCs w:val="0"/>
+          <w:i w:val="0"/>
+          <w:iCs w:val="0"/>
+          <w:caps w:val="0"/>
+          <w:smallCaps w:val="0"/>
+          <w:strike w:val="0"/>
+          <w:dstrike w:val="0"/>
+          <w:outline w:val="0"/>
+          <w:shadow w:val="0"/>
+          <w:emboss w:val="0"/>
+          <w:imprint w:val="0"/>
+          <w:noProof w:val="0"/>
+          <w:vanish w:val="0"/>
+          <w:color w:val="auto"/>
+          <w:spacing w:val="0"/>
+          <w:w w:val="100"/>
+          <w:kern w:val="0"/>
+          <w:position w:val="0"/>
+          <w:sz w:val="22"/>
+          <w:szCs w:val="22"/>
+          <w:highlight w:val="none"/>
+          <w:u w:val="none" w:color="auto"/>
+          <w:effect w:val="none"/>
+          <w:bdr w:val="none" w:sz="0" w:space="0" w:color="auto"/>
           <w:shd w:val="clear" w:color="auto" w:fill="auto"/>
           <w:vertAlign w:val="baseline"/>
           <w:rtl w:val="0"/>
@@ -855,44 +855,44 @@
           <w:highlight w:val="none"/>
           <w:u w:val="none" w:color="auto"/>
           <w:effect w:val="none"/>
-          <w:bdr w:val="nil"/>
-          <w:shd w:val="clear" w:color="auto" w:fill="auto"/>
-          <w:vertAlign w:val="baseline"/>
-          <w:rtl w:val="0"/>
-          <w:cs w:val="0"/>
-          <w:lang w:val="fr-FR" w:eastAsia="zh-TW" w:bidi="ar-SA"/>
-        </w:rPr>
-        <w:t>Nòõr rêépêéãàtêéd spêéãàkîïng shy ãàppêétîïtêé.</w:t>
-      </w:r>
-      <w:r>
-        <w:rPr>
-          <w:rStyle w:val="DefaultParagraphFont"/>
-          <w:rFonts w:ascii="Calibri" w:eastAsia="Calibri" w:hAnsi="Calibri" w:cs="Calibri"/>
-          <w:b w:val="0"/>
-          <w:bCs w:val="0"/>
-          <w:i w:val="0"/>
-          <w:iCs w:val="0"/>
-          <w:caps w:val="0"/>
-          <w:smallCaps w:val="0"/>
-          <w:strike w:val="0"/>
-          <w:dstrike w:val="0"/>
-          <w:outline w:val="0"/>
-          <w:shadow w:val="0"/>
-          <w:emboss w:val="0"/>
-          <w:imprint w:val="0"/>
-          <w:noProof w:val="0"/>
-          <w:vanish w:val="0"/>
-          <w:color w:val="auto"/>
-          <w:spacing w:val="0"/>
-          <w:w w:val="100"/>
-          <w:kern w:val="0"/>
-          <w:position w:val="0"/>
-          <w:sz w:val="22"/>
-          <w:szCs w:val="22"/>
-          <w:highlight w:val="none"/>
-          <w:u w:val="none" w:color="auto"/>
-          <w:effect w:val="none"/>
-          <w:bdr w:val="nil"/>
+          <w:bdr w:val="none" w:sz="0" w:space="0" w:color="auto"/>
+          <w:shd w:val="clear" w:color="auto" w:fill="auto"/>
+          <w:vertAlign w:val="baseline"/>
+          <w:rtl w:val="0"/>
+          <w:cs w:val="0"/>
+          <w:lang w:val="fr-FR" w:eastAsia="zh-TW" w:bidi="ar-SA"/>
+        </w:rPr>
+        <w:t>Nôõr rëêpëêâàtëêd spëêâàkïïng shy âàppëêtïïtëê.</w:t>
+      </w:r>
+      <w:r>
+        <w:rPr>
+          <w:rStyle w:val="DefaultParagraphFont"/>
+          <w:rFonts w:ascii="Calibri" w:eastAsia="Calibri" w:hAnsi="Calibri" w:cs="Calibri"/>
+          <w:b w:val="0"/>
+          <w:bCs w:val="0"/>
+          <w:i w:val="0"/>
+          <w:iCs w:val="0"/>
+          <w:caps w:val="0"/>
+          <w:smallCaps w:val="0"/>
+          <w:strike w:val="0"/>
+          <w:dstrike w:val="0"/>
+          <w:outline w:val="0"/>
+          <w:shadow w:val="0"/>
+          <w:emboss w:val="0"/>
+          <w:imprint w:val="0"/>
+          <w:noProof w:val="0"/>
+          <w:vanish w:val="0"/>
+          <w:color w:val="auto"/>
+          <w:spacing w:val="0"/>
+          <w:w w:val="100"/>
+          <w:kern w:val="0"/>
+          <w:position w:val="0"/>
+          <w:sz w:val="22"/>
+          <w:szCs w:val="22"/>
+          <w:highlight w:val="none"/>
+          <w:u w:val="none" w:color="auto"/>
+          <w:effect w:val="none"/>
+          <w:bdr w:val="none" w:sz="0" w:space="0" w:color="auto"/>
           <w:shd w:val="clear" w:color="auto" w:fill="auto"/>
           <w:vertAlign w:val="baseline"/>
           <w:rtl w:val="0"/>
@@ -929,44 +929,44 @@
           <w:highlight w:val="none"/>
           <w:u w:val="none" w:color="auto"/>
           <w:effect w:val="none"/>
-          <w:bdr w:val="nil"/>
-          <w:shd w:val="clear" w:color="auto" w:fill="auto"/>
-          <w:vertAlign w:val="baseline"/>
-          <w:rtl w:val="0"/>
-          <w:cs w:val="0"/>
-          <w:lang w:val="fr-FR" w:eastAsia="zh-TW" w:bidi="ar-SA"/>
-        </w:rPr>
-        <w:t>Êxcìîtèéd ìît hæästìîly æän pæästüûrèé ìît ôóbsèérvèé.</w:t>
-      </w:r>
-      <w:r>
-        <w:rPr>
-          <w:rStyle w:val="DefaultParagraphFont"/>
-          <w:rFonts w:ascii="Calibri" w:eastAsia="Calibri" w:hAnsi="Calibri" w:cs="Calibri"/>
-          <w:b w:val="0"/>
-          <w:bCs w:val="0"/>
-          <w:i w:val="0"/>
-          <w:iCs w:val="0"/>
-          <w:caps w:val="0"/>
-          <w:smallCaps w:val="0"/>
-          <w:strike w:val="0"/>
-          <w:dstrike w:val="0"/>
-          <w:outline w:val="0"/>
-          <w:shadow w:val="0"/>
-          <w:emboss w:val="0"/>
-          <w:imprint w:val="0"/>
-          <w:noProof w:val="0"/>
-          <w:vanish w:val="0"/>
-          <w:color w:val="auto"/>
-          <w:spacing w:val="0"/>
-          <w:w w:val="100"/>
-          <w:kern w:val="0"/>
-          <w:position w:val="0"/>
-          <w:sz w:val="22"/>
-          <w:szCs w:val="22"/>
-          <w:highlight w:val="none"/>
-          <w:u w:val="none" w:color="auto"/>
-          <w:effect w:val="none"/>
-          <w:bdr w:val="nil"/>
+          <w:bdr w:val="none" w:sz="0" w:space="0" w:color="auto"/>
+          <w:shd w:val="clear" w:color="auto" w:fill="auto"/>
+          <w:vertAlign w:val="baseline"/>
+          <w:rtl w:val="0"/>
+          <w:cs w:val="0"/>
+          <w:lang w:val="fr-FR" w:eastAsia="zh-TW" w:bidi="ar-SA"/>
+        </w:rPr>
+        <w:t>Êxcíîtëèd íît hæästíîly æän pæästúúrëè íît ööbsëèrvëè.</w:t>
+      </w:r>
+      <w:r>
+        <w:rPr>
+          <w:rStyle w:val="DefaultParagraphFont"/>
+          <w:rFonts w:ascii="Calibri" w:eastAsia="Calibri" w:hAnsi="Calibri" w:cs="Calibri"/>
+          <w:b w:val="0"/>
+          <w:bCs w:val="0"/>
+          <w:i w:val="0"/>
+          <w:iCs w:val="0"/>
+          <w:caps w:val="0"/>
+          <w:smallCaps w:val="0"/>
+          <w:strike w:val="0"/>
+          <w:dstrike w:val="0"/>
+          <w:outline w:val="0"/>
+          <w:shadow w:val="0"/>
+          <w:emboss w:val="0"/>
+          <w:imprint w:val="0"/>
+          <w:noProof w:val="0"/>
+          <w:vanish w:val="0"/>
+          <w:color w:val="auto"/>
+          <w:spacing w:val="0"/>
+          <w:w w:val="100"/>
+          <w:kern w:val="0"/>
+          <w:position w:val="0"/>
+          <w:sz w:val="22"/>
+          <w:szCs w:val="22"/>
+          <w:highlight w:val="none"/>
+          <w:u w:val="none" w:color="auto"/>
+          <w:effect w:val="none"/>
+          <w:bdr w:val="none" w:sz="0" w:space="0" w:color="auto"/>
           <w:shd w:val="clear" w:color="auto" w:fill="auto"/>
           <w:vertAlign w:val="baseline"/>
           <w:rtl w:val="0"/>
@@ -1003,14 +1003,14 @@
           <w:highlight w:val="none"/>
           <w:u w:val="none" w:color="auto"/>
           <w:effect w:val="none"/>
-          <w:bdr w:val="nil"/>
-          <w:shd w:val="clear" w:color="auto" w:fill="auto"/>
-          <w:vertAlign w:val="baseline"/>
-          <w:rtl w:val="0"/>
-          <w:cs w:val="0"/>
-          <w:lang w:val="fr-FR" w:eastAsia="zh-TW" w:bidi="ar-SA"/>
-        </w:rPr>
-        <w:t>Snýýg häând hõòw däârëé hëérëé tõòõò.</w:t>
+          <w:bdr w:val="none" w:sz="0" w:space="0" w:color="auto"/>
+          <w:shd w:val="clear" w:color="auto" w:fill="auto"/>
+          <w:vertAlign w:val="baseline"/>
+          <w:rtl w:val="0"/>
+          <w:cs w:val="0"/>
+          <w:lang w:val="fr-FR" w:eastAsia="zh-TW" w:bidi="ar-SA"/>
+        </w:rPr>
+        <w:t>Snúûg häând höòw däârêë hêërêë töòöò.</w:t>
       </w:r>
       <w:bookmarkStart w:id="0" w:name="_GoBack"/>
       <w:bookmarkEnd w:id="0"/>

--- a/Test_BP/Fol_2k_files_500(2)/fr-FR/file 500_2 - Copy (89).docx
+++ b/Test_BP/Fol_2k_files_500(2)/fr-FR/file 500_2 - Copy (89).docx
@@ -42,7 +42,7 @@
           <w:cs w:val="0"/>
           <w:lang w:val="fr-FR" w:eastAsia="zh-TW" w:bidi="ar-SA"/>
         </w:rPr>
-        <w:t>t ëèxcëèpt tóó sóó tëèmpëèr mùùtùùâål tâåstëès móóthëèr.</w:t>
+        <w:t>t ëëxcëëpt tóò sóò tëëmpëër müùtüùæál tæástëës móòthëër.</w:t>
       </w:r>
       <w:r>
         <w:rPr>
@@ -116,7 +116,7 @@
           <w:cs w:val="0"/>
           <w:lang w:val="fr-FR" w:eastAsia="zh-TW" w:bidi="ar-SA"/>
         </w:rPr>
-        <w:t>Întéëréëstéëd cûùltíîváátéëd íîts côöntíînûùíîng nôöw yéët ááréë.</w:t>
+        <w:t>Ìntëërëëstëëd cúýltîîväàtëëd îîts cóóntîînúýîîng nóów yëët äàrëë.</w:t>
       </w:r>
       <w:r>
         <w:rPr>
@@ -190,7 +190,7 @@
           <w:cs w:val="0"/>
           <w:lang w:val="fr-FR" w:eastAsia="zh-TW" w:bidi="ar-SA"/>
         </w:rPr>
-        <w:t>Öúút ííntëêrëêstëêd áäccëêptáäncëê öôúúr páärtííáälííty áäffröôntííng úúnplëêáäsáänt why áädd.</w:t>
+        <w:t>Ôýùt ïìntèèrèèstèèd æåccèèptæåncèè öòýùr pæårtïìæålïìty æåffröòntïìng ýùnplèèæåsæånt why æådd.</w:t>
       </w:r>
       <w:r>
         <w:rPr>
@@ -264,7 +264,7 @@
           <w:cs w:val="0"/>
           <w:lang w:val="fr-FR" w:eastAsia="zh-TW" w:bidi="ar-SA"/>
         </w:rPr>
-        <w:t>Éstèéèém gàærdèén mèén yèét shy còòùúrsèé.</w:t>
+        <w:t>Éstèêèêm gããrdèên mèên yèêt shy cóôúúrsèê.</w:t>
       </w:r>
       <w:r>
         <w:rPr>
@@ -338,7 +338,7 @@
           <w:cs w:val="0"/>
           <w:lang w:val="fr-FR" w:eastAsia="zh-TW" w:bidi="ar-SA"/>
         </w:rPr>
-        <w:t>Cöònsùúltëêd ùúp my töòlëêråäbly söòmëêtíîmëês pëêrpëêtùúåäl öòh.</w:t>
+        <w:t>Cöônsùýltèéd ùýp my töôlèérãàbly söômèétîïmèés pèérpèétùýãàl öôh.</w:t>
       </w:r>
       <w:r>
         <w:rPr>
@@ -412,7 +412,7 @@
           <w:cs w:val="0"/>
           <w:lang w:val="fr-FR" w:eastAsia="zh-TW" w:bidi="ar-SA"/>
         </w:rPr>
-        <w:t>Ëxprëêssìïóõn áàccëêptáàncëê ìïmprúýdëêncëê páàrtìïcúýláàr háàd ëêáàt úýnsáàtìïáàblëê.</w:t>
+        <w:t>Êxprèëssìïòôn äãccèëptäãncèë ìïmprûýdèëncèë päãrtìïcûýläãr häãd èëäãt ûýnsäãtìïäãblèë.</w:t>
       </w:r>
       <w:r>
         <w:rPr>
@@ -492,7 +492,7 @@
           <w:cs w:val="0"/>
           <w:lang w:val="fr-FR" w:eastAsia="zh-TW" w:bidi="ar-SA"/>
         </w:rPr>
-        <w:t>Hãâd déênöötìîng prööpéêrly jööìîntúùréê yööúù ööccãâsìîöön dìîréêctly rãâìîlléêry.</w:t>
+        <w:t>Hâåd dèénõòtíïng prõòpèérly jõòíïntûùrèé yõòûù õòccâåsíïõòn díïrèéctly râåíïllèéry.</w:t>
       </w:r>
       <w:r>
         <w:rPr>
@@ -566,7 +566,7 @@
           <w:cs w:val="0"/>
           <w:lang w:val="fr-FR" w:eastAsia="zh-TW" w:bidi="ar-SA"/>
         </w:rPr>
-        <w:t>Ìn sãàíîd tóò óòf póòóòr fûýll bêë póòst fãàcêë snûýg.</w:t>
+        <w:t>Ìn sáæîïd tóö óöf póöóör fýúll bèê póöst fáæcèê snýúg.</w:t>
       </w:r>
       <w:r>
         <w:rPr>
@@ -640,7 +640,7 @@
           <w:cs w:val="0"/>
           <w:lang w:val="fr-FR" w:eastAsia="zh-TW" w:bidi="ar-SA"/>
         </w:rPr>
-        <w:t>Ïntrõôdùýcèéd îímprùýdèéncèé sèéèé sæäy ùýnplèéæäsîíng dèévõônshîírèé æäccèéptæäncèé sõôn.</w:t>
+        <w:t>Ïntróõdûûcêéd íímprûûdêéncêé sêéêé sãáy ûûnplêéãásííng dêévóõnshíírêé ãáccêéptãáncêé sóõn.</w:t>
       </w:r>
       <w:r>
         <w:rPr>
@@ -714,7 +714,7 @@
           <w:cs w:val="0"/>
           <w:lang w:val="fr-FR" w:eastAsia="zh-TW" w:bidi="ar-SA"/>
         </w:rPr>
-        <w:t>Èxéètéèr löòngéèr wììsdöòm gááy nöòr déèsììgn áágéè.</w:t>
+        <w:t>Éxéêtéêr löôngéêr wíïsdöôm gãåy nöôr déêsíïgn ãågéê.</w:t>
       </w:r>
       <w:r>
         <w:rPr>
@@ -788,7 +788,7 @@
           <w:cs w:val="0"/>
           <w:lang w:val="fr-FR" w:eastAsia="zh-TW" w:bidi="ar-SA"/>
         </w:rPr>
-        <w:t>Äm wêèäàthêèr tôò êèntêèrêèd nôòrläànd nôò íîn shôòwíîng sêèrvíîcêè.</w:t>
+        <w:t>Äm wééàâthéér tôô ééntéérééd nôôrlàând nôô ïìn shôôwïìng séérvïìcéé.</w:t>
       </w:r>
       <w:r>
         <w:rPr>
@@ -862,7 +862,7 @@
           <w:cs w:val="0"/>
           <w:lang w:val="fr-FR" w:eastAsia="zh-TW" w:bidi="ar-SA"/>
         </w:rPr>
-        <w:t>Nôõr rëêpëêâàtëêd spëêâàkïïng shy âàppëêtïïtëê.</w:t>
+        <w:t>Nöõr rèêpèêäætèêd spèêäækïíng shy äæppèêtïítèê.</w:t>
       </w:r>
       <w:r>
         <w:rPr>
@@ -936,7 +936,7 @@
           <w:cs w:val="0"/>
           <w:lang w:val="fr-FR" w:eastAsia="zh-TW" w:bidi="ar-SA"/>
         </w:rPr>
-        <w:t>Êxcíîtëèd íît hæästíîly æän pæästúúrëè íît ööbsëèrvëè.</w:t>
+        <w:t>Ëxcìítëêd ìít håästìíly åän påästýýrëê ìít õöbsëêrvëê.</w:t>
       </w:r>
       <w:r>
         <w:rPr>
@@ -1010,7 +1010,7 @@
           <w:cs w:val="0"/>
           <w:lang w:val="fr-FR" w:eastAsia="zh-TW" w:bidi="ar-SA"/>
         </w:rPr>
-        <w:t>Snúûg häând höòw däârêë hêërêë töòöò.</w:t>
+        <w:t>Snùüg hãánd hôôw dãárèè hèèrèè tôôôô.</w:t>
       </w:r>
       <w:bookmarkStart w:id="0" w:name="_GoBack"/>
       <w:bookmarkEnd w:id="0"/>

--- a/Test_BP/Fol_2k_files_500(2)/fr-FR/file 500_2 - Copy (89).docx
+++ b/Test_BP/Fol_2k_files_500(2)/fr-FR/file 500_2 - Copy (89).docx
@@ -42,7 +42,7 @@
           <w:cs w:val="0"/>
           <w:lang w:val="fr-FR" w:eastAsia="zh-TW" w:bidi="ar-SA"/>
         </w:rPr>
-        <w:t>t ëëxcëëpt tóò sóò tëëmpëër müùtüùæál tæástëës móòthëër.</w:t>
+        <w:t>t êèxcêèpt töõ söõ têèmpêèr múùtúùàãl tàãstêès möõthêèr.</w:t>
       </w:r>
       <w:r>
         <w:rPr>
@@ -116,7 +116,7 @@
           <w:cs w:val="0"/>
           <w:lang w:val="fr-FR" w:eastAsia="zh-TW" w:bidi="ar-SA"/>
         </w:rPr>
-        <w:t>Ìntëërëëstëëd cúýltîîväàtëëd îîts cóóntîînúýîîng nóów yëët äàrëë.</w:t>
+        <w:t>Ìntéëréëstéëd cúúltìïvâàtéëd ìïts còóntìïnúúìïng nòów yéët âàréë.</w:t>
       </w:r>
       <w:r>
         <w:rPr>
@@ -190,7 +190,7 @@
           <w:cs w:val="0"/>
           <w:lang w:val="fr-FR" w:eastAsia="zh-TW" w:bidi="ar-SA"/>
         </w:rPr>
-        <w:t>Ôýùt ïìntèèrèèstèèd æåccèèptæåncèè öòýùr pæårtïìæålïìty æåffröòntïìng ýùnplèèæåsæånt why æådd.</w:t>
+        <w:t>Óýút ïîntéêréêstéêd äãccéêptäãncéê ôõýúr päãrtïîäãlïîty äãffrôõntïîng ýúnpléêäãsäãnt why äãdd.</w:t>
       </w:r>
       <w:r>
         <w:rPr>
@@ -264,7 +264,7 @@
           <w:cs w:val="0"/>
           <w:lang w:val="fr-FR" w:eastAsia="zh-TW" w:bidi="ar-SA"/>
         </w:rPr>
-        <w:t>Éstèêèêm gããrdèên mèên yèêt shy cóôúúrsèê.</w:t>
+        <w:t>Èstèêèêm gåårdèên mèên yèêt shy còóýûrsèê.</w:t>
       </w:r>
       <w:r>
         <w:rPr>
@@ -338,7 +338,7 @@
           <w:cs w:val="0"/>
           <w:lang w:val="fr-FR" w:eastAsia="zh-TW" w:bidi="ar-SA"/>
         </w:rPr>
-        <w:t>Cöônsùýltèéd ùýp my töôlèérãàbly söômèétîïmèés pèérpèétùýãàl öôh.</w:t>
+        <w:t>Côõnsúýltëëd úýp my tôõlëëráábly sôõmëëtîìmëës pëërpëëtúýáál ôõh.</w:t>
       </w:r>
       <w:r>
         <w:rPr>
@@ -412,7 +412,7 @@
           <w:cs w:val="0"/>
           <w:lang w:val="fr-FR" w:eastAsia="zh-TW" w:bidi="ar-SA"/>
         </w:rPr>
-        <w:t>Êxprèëssìïòôn äãccèëptäãncèë ìïmprûýdèëncèë päãrtìïcûýläãr häãd èëäãt ûýnsäãtìïäãblèë.</w:t>
+        <w:t>Èxprëéssîíòön æäccëéptæäncëé îímprûýdëéncëé pæärtîícûýlæär hæäd ëéæät ûýnsæätîíæäblëé.</w:t>
       </w:r>
       <w:r>
         <w:rPr>
@@ -492,7 +492,7 @@
           <w:cs w:val="0"/>
           <w:lang w:val="fr-FR" w:eastAsia="zh-TW" w:bidi="ar-SA"/>
         </w:rPr>
-        <w:t>Hâåd dèénõòtíïng prõòpèérly jõòíïntûùrèé yõòûù õòccâåsíïõòn díïrèéctly râåíïllèéry.</w:t>
+        <w:t>Hââd dèénôòtïíng prôòpèérly jôòïíntýürèé yôòýü ôòccââsïíôòn dïírèéctly rââïíllèéry.</w:t>
       </w:r>
       <w:r>
         <w:rPr>
@@ -566,7 +566,7 @@
           <w:cs w:val="0"/>
           <w:lang w:val="fr-FR" w:eastAsia="zh-TW" w:bidi="ar-SA"/>
         </w:rPr>
-        <w:t>Ìn sáæîïd tóö óöf póöóör fýúll bèê póöst fáæcèê snýúg.</w:t>
+        <w:t>Ín sâåììd töô öôf pöôöôr fùûll bëë pöôst fâåcëë snùûg.</w:t>
       </w:r>
       <w:r>
         <w:rPr>
@@ -640,7 +640,7 @@
           <w:cs w:val="0"/>
           <w:lang w:val="fr-FR" w:eastAsia="zh-TW" w:bidi="ar-SA"/>
         </w:rPr>
-        <w:t>Ïntróõdûûcêéd íímprûûdêéncêé sêéêé sãáy ûûnplêéãásííng dêévóõnshíírêé ãáccêéptãáncêé sóõn.</w:t>
+        <w:t>Ïntròòdúücéèd íîmprúüdéèncéè séèéè säáy úünpléèäásíîng déèvòònshíîréè äáccéèptäáncéè sòòn.</w:t>
       </w:r>
       <w:r>
         <w:rPr>
@@ -714,7 +714,7 @@
           <w:cs w:val="0"/>
           <w:lang w:val="fr-FR" w:eastAsia="zh-TW" w:bidi="ar-SA"/>
         </w:rPr>
-        <w:t>Éxéêtéêr löôngéêr wíïsdöôm gãåy nöôr déêsíïgn ãågéê.</w:t>
+        <w:t>Èxèètèèr lòòngèèr wïîsdòòm gãæy nòòr dèèsïîgn ãægèè.</w:t>
       </w:r>
       <w:r>
         <w:rPr>
@@ -788,7 +788,7 @@
           <w:cs w:val="0"/>
           <w:lang w:val="fr-FR" w:eastAsia="zh-TW" w:bidi="ar-SA"/>
         </w:rPr>
-        <w:t>Äm wééàâthéér tôô ééntéérééd nôôrlàând nôô ïìn shôôwïìng séérvïìcéé.</w:t>
+        <w:t>Åm wèêãåthèêr tôö èêntèêrèêd nôörlãånd nôö íìn shôöwíìng sèêrvíìcèê.</w:t>
       </w:r>
       <w:r>
         <w:rPr>
@@ -862,7 +862,7 @@
           <w:cs w:val="0"/>
           <w:lang w:val="fr-FR" w:eastAsia="zh-TW" w:bidi="ar-SA"/>
         </w:rPr>
-        <w:t>Nöõr rèêpèêäætèêd spèêäækïíng shy äæppèêtïítèê.</w:t>
+        <w:t>Nõór rëépëéãåtëéd spëéãåkíìng shy ãåppëétíìtëé.</w:t>
       </w:r>
       <w:r>
         <w:rPr>
@@ -936,7 +936,7 @@
           <w:cs w:val="0"/>
           <w:lang w:val="fr-FR" w:eastAsia="zh-TW" w:bidi="ar-SA"/>
         </w:rPr>
-        <w:t>Ëxcìítëêd ìít håästìíly åän påästýýrëê ìít õöbsëêrvëê.</w:t>
+        <w:t>Êxcïìtëëd ïìt háæstïìly áæn páæstüúrëë ïìt õóbsëërvëë.</w:t>
       </w:r>
       <w:r>
         <w:rPr>
@@ -1010,7 +1010,7 @@
           <w:cs w:val="0"/>
           <w:lang w:val="fr-FR" w:eastAsia="zh-TW" w:bidi="ar-SA"/>
         </w:rPr>
-        <w:t>Snùüg hãánd hôôw dãárèè hèèrèè tôôôô.</w:t>
+        <w:t>Snúúg hãánd hööw dãárëè hëèrëè töööö.</w:t>
       </w:r>
       <w:bookmarkStart w:id="0" w:name="_GoBack"/>
       <w:bookmarkEnd w:id="0"/>
